--- a/МЗЯ отчеты/дз2/дз2.docx
+++ b/МЗЯ отчеты/дз2/дз2.docx
@@ -27,14 +27,14 @@
         <w:tblLook w:val="0000"/>
       </w:tblPr>
       <w:tblGrid>
-        <w:gridCol w:w="1412"/>
-        <w:gridCol w:w="8473"/>
+        <w:gridCol w:w="1411"/>
+        <w:gridCol w:w="8474"/>
       </w:tblGrid>
       <w:tr>
         <w:trPr/>
         <w:tc>
           <w:tcPr>
-            <w:tcW w:w="1412" w:type="dxa"/>
+            <w:tcW w:w="1411" w:type="dxa"/>
             <w:tcBorders/>
             <w:shd w:fill="auto" w:val="clear"/>
           </w:tcPr>
@@ -105,7 +105,7 @@
         </w:tc>
         <w:tc>
           <w:tcPr>
-            <w:tcW w:w="8473" w:type="dxa"/>
+            <w:tcW w:w="8474" w:type="dxa"/>
             <w:tcBorders/>
             <w:shd w:fill="auto" w:val="clear"/>
           </w:tcPr>
@@ -732,7 +732,7 @@
                       <wp:positionV relativeFrom="paragraph">
                         <wp:posOffset>635</wp:posOffset>
                       </wp:positionV>
-                      <wp:extent cx="364490" cy="14605"/>
+                      <wp:extent cx="365125" cy="15240"/>
                       <wp:effectExtent l="0" t="0" r="0" b="0"/>
                       <wp:wrapNone/>
                       <wp:docPr id="3" name="Изображение1"/>
@@ -743,7 +743,7 @@
                             <wps:spPr>
                               <a:xfrm>
                                 <a:off x="0" y="0"/>
-                                <a:ext cx="363960" cy="14040"/>
+                                <a:ext cx="364320" cy="14760"/>
                               </a:xfrm>
                               <a:custGeom>
                                 <a:avLst/>
@@ -1084,17 +1084,17 @@
         <w:tblLook w:val="0000"/>
       </w:tblPr>
       <w:tblGrid>
-        <w:gridCol w:w="2007"/>
-        <w:gridCol w:w="1837"/>
+        <w:gridCol w:w="2006"/>
+        <w:gridCol w:w="1838"/>
         <w:gridCol w:w="1823"/>
-        <w:gridCol w:w="2210"/>
-        <w:gridCol w:w="2152"/>
+        <w:gridCol w:w="2209"/>
+        <w:gridCol w:w="2153"/>
       </w:tblGrid>
       <w:tr>
         <w:trPr/>
         <w:tc>
           <w:tcPr>
-            <w:tcW w:w="2007" w:type="dxa"/>
+            <w:tcW w:w="2006" w:type="dxa"/>
             <w:tcBorders/>
             <w:shd w:fill="auto" w:val="clear"/>
           </w:tcPr>
@@ -1120,7 +1120,7 @@
         </w:tc>
         <w:tc>
           <w:tcPr>
-            <w:tcW w:w="1837" w:type="dxa"/>
+            <w:tcW w:w="1838" w:type="dxa"/>
             <w:tcBorders/>
             <w:shd w:fill="auto" w:val="clear"/>
           </w:tcPr>
@@ -1175,7 +1175,7 @@
         </w:tc>
         <w:tc>
           <w:tcPr>
-            <w:tcW w:w="2210" w:type="dxa"/>
+            <w:tcW w:w="2209" w:type="dxa"/>
             <w:tcBorders/>
             <w:shd w:fill="auto" w:val="clear"/>
           </w:tcPr>
@@ -1203,7 +1203,7 @@
         </w:tc>
         <w:tc>
           <w:tcPr>
-            <w:tcW w:w="2152" w:type="dxa"/>
+            <w:tcW w:w="2153" w:type="dxa"/>
             <w:tcBorders/>
             <w:shd w:fill="auto" w:val="clear"/>
           </w:tcPr>
@@ -1235,7 +1235,7 @@
         <w:trPr/>
         <w:tc>
           <w:tcPr>
-            <w:tcW w:w="2007" w:type="dxa"/>
+            <w:tcW w:w="2006" w:type="dxa"/>
             <w:tcBorders/>
             <w:shd w:fill="auto" w:val="clear"/>
           </w:tcPr>
@@ -1261,7 +1261,7 @@
         </w:tc>
         <w:tc>
           <w:tcPr>
-            <w:tcW w:w="1837" w:type="dxa"/>
+            <w:tcW w:w="1838" w:type="dxa"/>
             <w:tcBorders/>
             <w:shd w:fill="auto" w:val="clear"/>
           </w:tcPr>
@@ -1306,7 +1306,7 @@
         </w:tc>
         <w:tc>
           <w:tcPr>
-            <w:tcW w:w="2210" w:type="dxa"/>
+            <w:tcW w:w="2209" w:type="dxa"/>
             <w:tcBorders/>
             <w:shd w:fill="auto" w:val="clear"/>
           </w:tcPr>
@@ -1329,7 +1329,7 @@
         </w:tc>
         <w:tc>
           <w:tcPr>
-            <w:tcW w:w="2152" w:type="dxa"/>
+            <w:tcW w:w="2153" w:type="dxa"/>
             <w:tcBorders/>
             <w:shd w:fill="auto" w:val="clear"/>
           </w:tcPr>
@@ -1355,7 +1355,7 @@
         <w:trPr/>
         <w:tc>
           <w:tcPr>
-            <w:tcW w:w="2007" w:type="dxa"/>
+            <w:tcW w:w="2006" w:type="dxa"/>
             <w:tcBorders/>
             <w:shd w:fill="auto" w:val="clear"/>
           </w:tcPr>
@@ -1381,7 +1381,7 @@
         </w:tc>
         <w:tc>
           <w:tcPr>
-            <w:tcW w:w="1837" w:type="dxa"/>
+            <w:tcW w:w="1838" w:type="dxa"/>
             <w:tcBorders/>
             <w:shd w:fill="auto" w:val="clear"/>
           </w:tcPr>
@@ -1425,7 +1425,7 @@
         </w:tc>
         <w:tc>
           <w:tcPr>
-            <w:tcW w:w="2210" w:type="dxa"/>
+            <w:tcW w:w="2209" w:type="dxa"/>
             <w:tcBorders/>
             <w:shd w:fill="auto" w:val="clear"/>
           </w:tcPr>
@@ -1447,7 +1447,7 @@
         </w:tc>
         <w:tc>
           <w:tcPr>
-            <w:tcW w:w="2152" w:type="dxa"/>
+            <w:tcW w:w="2153" w:type="dxa"/>
             <w:tcBorders/>
             <w:shd w:fill="auto" w:val="clear"/>
           </w:tcPr>
@@ -1472,7 +1472,7 @@
         <w:trPr/>
         <w:tc>
           <w:tcPr>
-            <w:tcW w:w="2007" w:type="dxa"/>
+            <w:tcW w:w="2006" w:type="dxa"/>
             <w:tcBorders/>
             <w:shd w:fill="auto" w:val="clear"/>
           </w:tcPr>
@@ -1498,7 +1498,7 @@
         </w:tc>
         <w:tc>
           <w:tcPr>
-            <w:tcW w:w="1837" w:type="dxa"/>
+            <w:tcW w:w="1838" w:type="dxa"/>
             <w:tcBorders/>
             <w:shd w:fill="auto" w:val="clear"/>
           </w:tcPr>
@@ -1544,7 +1544,7 @@
         </w:tc>
         <w:tc>
           <w:tcPr>
-            <w:tcW w:w="2210" w:type="dxa"/>
+            <w:tcW w:w="2209" w:type="dxa"/>
             <w:tcBorders/>
             <w:shd w:fill="auto" w:val="clear"/>
           </w:tcPr>
@@ -1572,7 +1572,7 @@
         </w:tc>
         <w:tc>
           <w:tcPr>
-            <w:tcW w:w="2152" w:type="dxa"/>
+            <w:tcW w:w="2153" w:type="dxa"/>
             <w:tcBorders/>
             <w:shd w:fill="auto" w:val="clear"/>
           </w:tcPr>
@@ -1603,7 +1603,7 @@
         <w:trPr/>
         <w:tc>
           <w:tcPr>
-            <w:tcW w:w="2007" w:type="dxa"/>
+            <w:tcW w:w="2006" w:type="dxa"/>
             <w:tcBorders/>
             <w:shd w:fill="auto" w:val="clear"/>
           </w:tcPr>
@@ -1629,7 +1629,7 @@
         </w:tc>
         <w:tc>
           <w:tcPr>
-            <w:tcW w:w="1837" w:type="dxa"/>
+            <w:tcW w:w="1838" w:type="dxa"/>
             <w:tcBorders/>
             <w:shd w:fill="auto" w:val="clear"/>
           </w:tcPr>
@@ -1673,7 +1673,7 @@
         </w:tc>
         <w:tc>
           <w:tcPr>
-            <w:tcW w:w="2210" w:type="dxa"/>
+            <w:tcW w:w="2209" w:type="dxa"/>
             <w:tcBorders/>
             <w:shd w:fill="auto" w:val="clear"/>
           </w:tcPr>
@@ -1696,7 +1696,7 @@
         </w:tc>
         <w:tc>
           <w:tcPr>
-            <w:tcW w:w="2152" w:type="dxa"/>
+            <w:tcW w:w="2153" w:type="dxa"/>
             <w:tcBorders/>
             <w:shd w:fill="auto" w:val="clear"/>
           </w:tcPr>
@@ -2258,7 +2258,7 @@
           <w:szCs w:val="28"/>
           <w:lang w:val="en-US"/>
         </w:rPr>
-        <w:t xml:space="preserve">| </w:t>
+        <w:t>| &lt;</w:t>
       </w:r>
       <w:r>
         <w:rPr>
@@ -2267,7 +2267,7 @@
           <w:szCs w:val="28"/>
           <w:lang w:val="ru-RU"/>
         </w:rPr>
-        <w:t>&lt;идентификатор&gt;</w:t>
+        <w:t xml:space="preserve">буква&gt;&lt;идентификатор&gt; </w:t>
       </w:r>
       <w:r>
         <w:rPr>
@@ -2276,7 +2276,7 @@
           <w:szCs w:val="28"/>
           <w:lang w:val="en-US"/>
         </w:rPr>
-        <w:t>&lt;</w:t>
+        <w:t>| &lt;</w:t>
       </w:r>
       <w:r>
         <w:rPr>
@@ -2285,16 +2285,53 @@
           <w:szCs w:val="28"/>
           <w:lang w:val="ru-RU"/>
         </w:rPr>
-        <w:t xml:space="preserve">буква&gt; </w:t>
-      </w:r>
+        <w:t>цифра&gt;&lt;идентификатор&gt;</w:t>
+      </w:r>
+    </w:p>
+    <w:p>
+      <w:pPr>
+        <w:pStyle w:val="LOnormal"/>
+        <w:spacing w:lineRule="auto" w:line="240"/>
+        <w:jc w:val="both"/>
+        <w:rPr>
+          <w:sz w:val="24"/>
+          <w:szCs w:val="24"/>
+        </w:rPr>
+      </w:pPr>
+      <w:r>
+        <w:rPr>
+          <w:sz w:val="24"/>
+          <w:szCs w:val="24"/>
+        </w:rPr>
+      </w:r>
+    </w:p>
+    <w:p>
+      <w:pPr>
+        <w:pStyle w:val="LOnormal"/>
+        <w:spacing w:lineRule="auto" w:line="360" w:before="0" w:after="0"/>
+        <w:jc w:val="both"/>
+        <w:rPr>
+          <w:sz w:val="24"/>
+          <w:szCs w:val="24"/>
+        </w:rPr>
+      </w:pPr>
       <w:r>
         <w:rPr>
           <w:rFonts w:ascii="Times New Roman" w:hAnsi="Times New Roman"/>
           <w:sz w:val="28"/>
           <w:szCs w:val="28"/>
+          <w:lang w:val="ru-RU"/>
+        </w:rPr>
+        <w:t>&lt;ключ&gt; ::</w:t>
+      </w:r>
+      <w:r>
+        <w:rPr>
+          <w:rFonts w:ascii="Times New Roman" w:hAnsi="Times New Roman"/>
+          <w:sz w:val="28"/>
+          <w:szCs w:val="28"/>
           <w:lang w:val="en-US"/>
         </w:rPr>
-        <w:t xml:space="preserve">| </w:t>
+        <w:t>= &lt;</w:t>
       </w:r>
       <w:r>
         <w:rPr>
@@ -2303,7 +2340,7 @@
           <w:szCs w:val="28"/>
           <w:lang w:val="ru-RU"/>
         </w:rPr>
-        <w:t>&lt;идентификатор&gt;</w:t>
+        <w:t>цифра</w:t>
       </w:r>
       <w:r>
         <w:rPr>
@@ -2312,7 +2349,7 @@
           <w:szCs w:val="28"/>
           <w:lang w:val="en-US"/>
         </w:rPr>
-        <w:t>&lt;</w:t>
+        <w:t xml:space="preserve">&gt; | </w:t>
       </w:r>
       <w:r>
         <w:rPr>
@@ -2321,80 +2358,7 @@
           <w:szCs w:val="28"/>
           <w:lang w:val="ru-RU"/>
         </w:rPr>
-        <w:t>цифра&gt;</w:t>
-      </w:r>
-    </w:p>
-    <w:p>
-      <w:pPr>
-        <w:pStyle w:val="LOnormal"/>
-        <w:spacing w:lineRule="auto" w:line="240"/>
-        <w:jc w:val="both"/>
-        <w:rPr>
-          <w:sz w:val="24"/>
-          <w:szCs w:val="24"/>
-        </w:rPr>
-      </w:pPr>
-      <w:r>
-        <w:rPr>
-          <w:sz w:val="24"/>
-          <w:szCs w:val="24"/>
-        </w:rPr>
-      </w:r>
-    </w:p>
-    <w:p>
-      <w:pPr>
-        <w:pStyle w:val="LOnormal"/>
-        <w:spacing w:lineRule="auto" w:line="360" w:before="0" w:after="0"/>
-        <w:jc w:val="both"/>
-        <w:rPr>
-          <w:sz w:val="24"/>
-          <w:szCs w:val="24"/>
-        </w:rPr>
-      </w:pPr>
-      <w:r>
-        <w:rPr>
-          <w:rFonts w:ascii="Times New Roman" w:hAnsi="Times New Roman"/>
-          <w:sz w:val="28"/>
-          <w:szCs w:val="28"/>
-          <w:lang w:val="ru-RU"/>
-        </w:rPr>
-        <w:t>&lt;ключ&gt; ::</w:t>
-      </w:r>
-      <w:r>
-        <w:rPr>
-          <w:rFonts w:ascii="Times New Roman" w:hAnsi="Times New Roman"/>
-          <w:sz w:val="28"/>
-          <w:szCs w:val="28"/>
-          <w:lang w:val="en-US"/>
-        </w:rPr>
-        <w:t>= &lt;</w:t>
-      </w:r>
-      <w:r>
-        <w:rPr>
-          <w:rFonts w:ascii="Times New Roman" w:hAnsi="Times New Roman"/>
-          <w:sz w:val="28"/>
-          <w:szCs w:val="28"/>
-          <w:lang w:val="ru-RU"/>
-        </w:rPr>
-        <w:t>цифра</w:t>
-      </w:r>
-      <w:r>
-        <w:rPr>
-          <w:rFonts w:ascii="Times New Roman" w:hAnsi="Times New Roman"/>
-          <w:sz w:val="28"/>
-          <w:szCs w:val="28"/>
-          <w:lang w:val="en-US"/>
-        </w:rPr>
-        <w:t xml:space="preserve">&gt; | </w:t>
-      </w:r>
-      <w:r>
-        <w:rPr>
-          <w:rFonts w:ascii="Times New Roman" w:hAnsi="Times New Roman"/>
-          <w:sz w:val="28"/>
-          <w:szCs w:val="28"/>
-          <w:lang w:val="ru-RU"/>
-        </w:rPr>
-        <w:t>&lt;ключ&gt;&lt;цифра&gt;</w:t>
+        <w:t>&lt;цифра&gt;&lt;ключ&gt;</w:t>
       </w:r>
     </w:p>
     <w:p>
@@ -3065,6 +3029,14 @@
         </w:rPr>
       </w:pPr>
       <w:r>
+        <w:rPr>
+          <w:rFonts w:ascii="Times New Roman" w:hAnsi="Times New Roman"/>
+          <w:i w:val="false"/>
+          <w:iCs w:val="false"/>
+          <w:sz w:val="28"/>
+          <w:szCs w:val="28"/>
+          <w:lang w:val="ru-RU"/>
+        </w:rPr>
         <w:drawing>
           <wp:anchor behindDoc="0" distT="0" distB="0" distL="0" distR="0" simplePos="0" locked="0" layoutInCell="0" allowOverlap="1" relativeHeight="11">
             <wp:simplePos x="0" y="0"/>
@@ -3110,6 +3082,7 @@
             </a:graphic>
           </wp:anchor>
         </w:drawing>
+        <w:t>Р</w:t>
       </w:r>
       <w:r>
         <w:rPr>
@@ -3120,42 +3093,17 @@
           <w:szCs w:val="28"/>
           <w:lang w:val="ru-RU"/>
         </w:rPr>
-        <w:t>Р</w:t>
-      </w:r>
-      <w:r>
-        <w:rPr>
-          <w:rFonts w:ascii="Times New Roman" w:hAnsi="Times New Roman"/>
-          <w:i w:val="false"/>
-          <w:iCs w:val="false"/>
-          <w:sz w:val="28"/>
-          <w:szCs w:val="28"/>
-          <w:lang w:val="ru-RU"/>
-        </w:rPr>
-        <w:t>исунок 7 — синтаксическая диаграмма «идентификаторы»</w:t>
-      </w:r>
-      <w:r>
-        <w:br w:type="page"/>
-      </w:r>
-    </w:p>
-    <w:p>
-      <w:pPr>
-        <w:pStyle w:val="LOnormal"/>
-        <w:spacing w:lineRule="auto" w:line="360"/>
-        <w:jc w:val="center"/>
-        <w:rPr>
-          <w:sz w:val="24"/>
-          <w:szCs w:val="24"/>
-        </w:rPr>
-      </w:pPr>
+        <w:t>исунок</w:t>
+      </w:r>
       <w:r>
         <w:drawing>
           <wp:anchor behindDoc="0" distT="0" distB="0" distL="0" distR="0" simplePos="0" locked="0" layoutInCell="0" allowOverlap="1" relativeHeight="12">
             <wp:simplePos x="0" y="0"/>
             <wp:positionH relativeFrom="column">
-              <wp:align>center</wp:align>
+              <wp:posOffset>1431290</wp:posOffset>
             </wp:positionH>
             <wp:positionV relativeFrom="paragraph">
-              <wp:posOffset>635</wp:posOffset>
+              <wp:posOffset>1384300</wp:posOffset>
             </wp:positionV>
             <wp:extent cx="3305175" cy="1057275"/>
             <wp:effectExtent l="0" t="0" r="0" b="0"/>
@@ -3203,7 +3151,7 @@
           <w:szCs w:val="28"/>
           <w:lang w:val="ru-RU"/>
         </w:rPr>
-        <w:t>Р</w:t>
+        <w:t xml:space="preserve"> </w:t>
       </w:r>
       <w:r>
         <w:rPr>
@@ -3214,7 +3162,29 @@
           <w:szCs w:val="28"/>
           <w:lang w:val="ru-RU"/>
         </w:rPr>
-        <w:t>исунок 8 — синтаксическая диаграмма «идентификатор»</w:t>
+        <w:t>7 — синтаксическая диаграмма «идентификаторы»</w:t>
+      </w:r>
+    </w:p>
+    <w:p>
+      <w:pPr>
+        <w:pStyle w:val="LOnormal"/>
+        <w:spacing w:lineRule="auto" w:line="360"/>
+        <w:jc w:val="center"/>
+        <w:rPr>
+          <w:sz w:val="24"/>
+          <w:szCs w:val="24"/>
+        </w:rPr>
+      </w:pPr>
+      <w:r>
+        <w:rPr>
+          <w:rFonts w:ascii="Times New Roman" w:hAnsi="Times New Roman"/>
+          <w:i w:val="false"/>
+          <w:iCs w:val="false"/>
+          <w:sz w:val="28"/>
+          <w:szCs w:val="28"/>
+          <w:lang w:val="ru-RU"/>
+        </w:rPr>
+        <w:t>Рисунок 8 — синтаксическая диаграмма «идентификатор»</w:t>
       </w:r>
     </w:p>
     <w:p>
@@ -10666,9 +10636,9 @@
             <wp:positionV relativeFrom="paragraph">
               <wp:posOffset>635</wp:posOffset>
             </wp:positionV>
-            <wp:extent cx="6120130" cy="4610735"/>
+            <wp:extent cx="5438775" cy="4097655"/>
             <wp:effectExtent l="0" t="0" r="0" b="0"/>
-            <wp:wrapSquare wrapText="largest"/>
+            <wp:wrapTopAndBottom/>
             <wp:docPr id="12" name="Изображение9" descr=""/>
             <wp:cNvGraphicFramePr>
               <a:graphicFrameLocks xmlns:a="http://schemas.openxmlformats.org/drawingml/2006/main" noChangeAspect="1"/>
@@ -10691,7 +10661,7 @@
                   <pic:spPr bwMode="auto">
                     <a:xfrm>
                       <a:off x="0" y="0"/>
-                      <a:ext cx="6120130" cy="4610735"/>
+                      <a:ext cx="5438775" cy="4097655"/>
                     </a:xfrm>
                     <a:prstGeom prst="rect">
                       <a:avLst/>
@@ -14695,7 +14665,7 @@
           <w:kern w:val="2"/>
           <w:sz w:val="28"/>
           <w:szCs w:val="28"/>
-          <w:shd w:fill="FF0000" w:val="clear"/>
+          <w:shd w:fill="FFFFFF" w:val="clear"/>
           <w:lang w:val="ru-RU" w:eastAsia="zh-CN" w:bidi="hi-IN"/>
         </w:rPr>
         <w:t>Какие методы выполнения лексического анализа вы знаете?</w:t>
@@ -14765,6 +14735,59 @@
           <w:lang w:val="ru-RU" w:eastAsia="zh-CN" w:bidi="hi-IN"/>
         </w:rPr>
         <w:tab/>
+      </w:r>
+      <w:r>
+        <w:rPr>
+          <w:rFonts w:eastAsia="NSimSun" w:cs="Arial" w:ascii="Times New Roman" w:hAnsi="Times New Roman"/>
+          <w:color w:val="auto"/>
+          <w:kern w:val="2"/>
+          <w:sz w:val="28"/>
+          <w:szCs w:val="28"/>
+          <w:lang w:val="ru-RU" w:eastAsia="zh-CN" w:bidi="hi-IN"/>
+        </w:rPr>
+        <w:t>Обычно исходный текст разбивается на токены с помощью конечно автомата, в чем и заключается лексический анализ.</w:t>
+      </w:r>
+    </w:p>
+    <w:p>
+      <w:pPr>
+        <w:pStyle w:val="LOnormal"/>
+        <w:spacing w:lineRule="auto" w:line="360"/>
+        <w:jc w:val="both"/>
+        <w:rPr/>
+      </w:pPr>
+      <w:r>
+        <w:rPr>
+          <w:rFonts w:eastAsia="NSimSun" w:cs="Arial" w:ascii="Times New Roman" w:hAnsi="Times New Roman"/>
+          <w:color w:val="auto"/>
+          <w:kern w:val="2"/>
+          <w:sz w:val="28"/>
+          <w:szCs w:val="28"/>
+          <w:lang w:val="ru-RU" w:eastAsia="zh-CN" w:bidi="hi-IN"/>
+        </w:rPr>
+        <w:tab/>
+        <w:t>В случае метод</w:t>
+      </w:r>
+      <w:r>
+        <w:rPr>
+          <w:rFonts w:eastAsia="NSimSun" w:cs="Arial" w:ascii="Times New Roman" w:hAnsi="Times New Roman"/>
+          <w:color w:val="auto"/>
+          <w:kern w:val="2"/>
+          <w:sz w:val="28"/>
+          <w:szCs w:val="28"/>
+          <w:lang w:val="ru-RU" w:eastAsia="zh-CN" w:bidi="hi-IN"/>
+        </w:rPr>
+        <w:t>а</w:t>
+      </w:r>
+      <w:r>
+        <w:rPr>
+          <w:rFonts w:eastAsia="NSimSun" w:cs="Arial" w:ascii="Times New Roman" w:hAnsi="Times New Roman"/>
+          <w:color w:val="auto"/>
+          <w:kern w:val="2"/>
+          <w:sz w:val="28"/>
+          <w:szCs w:val="28"/>
+          <w:lang w:val="ru-RU" w:eastAsia="zh-CN" w:bidi="hi-IN"/>
+        </w:rPr>
+        <w:t xml:space="preserve"> рекурсивного спуска, лексический и синтаксический анализы не разделяются явным образом.</w:t>
       </w:r>
     </w:p>
     <w:p>
@@ -15044,13 +15067,7 @@
         <w:spacing w:lineRule="auto" w:line="360"/>
         <w:jc w:val="both"/>
         <w:rPr>
-          <w:rFonts w:ascii="Times New Roman" w:hAnsi="Times New Roman" w:eastAsia="NSimSun" w:cs="Arial"/>
-          <w:color w:val="auto"/>
-          <w:kern w:val="2"/>
-          <w:sz w:val="28"/>
-          <w:szCs w:val="28"/>
-          <w:shd w:fill="FF0000" w:val="clear"/>
-          <w:lang w:val="ru-RU" w:eastAsia="zh-CN" w:bidi="hi-IN"/>
+          <w:shd w:fill="FFFFFF" w:val="clear"/>
         </w:rPr>
       </w:pPr>
       <w:r>
@@ -15060,7 +15077,7 @@
           <w:kern w:val="2"/>
           <w:sz w:val="28"/>
           <w:szCs w:val="28"/>
-          <w:shd w:fill="FF0000" w:val="clear"/>
+          <w:shd w:fill="FFFFFF" w:val="clear"/>
           <w:lang w:val="ru-RU" w:eastAsia="zh-CN" w:bidi="hi-IN"/>
         </w:rPr>
         <w:t>9. Что такое таблица предшествования и для чего она строится?</w:t>
@@ -15072,13 +15089,7 @@
         <w:spacing w:lineRule="auto" w:line="360"/>
         <w:jc w:val="both"/>
         <w:rPr>
-          <w:rFonts w:ascii="Times New Roman" w:hAnsi="Times New Roman" w:eastAsia="NSimSun" w:cs="Arial"/>
-          <w:color w:val="auto"/>
-          <w:kern w:val="2"/>
-          <w:sz w:val="28"/>
-          <w:szCs w:val="28"/>
-          <w:shd w:fill="FF0000" w:val="clear"/>
-          <w:lang w:val="ru-RU" w:eastAsia="zh-CN" w:bidi="hi-IN"/>
+          <w:shd w:fill="FFFFFF" w:val="clear"/>
         </w:rPr>
       </w:pPr>
       <w:r>
@@ -15088,27 +15099,11 @@
           <w:kern w:val="2"/>
           <w:sz w:val="28"/>
           <w:szCs w:val="28"/>
-          <w:shd w:fill="FF0000" w:val="clear"/>
+          <w:shd w:fill="FFFFFF" w:val="clear"/>
           <w:lang w:val="ru-RU" w:eastAsia="zh-CN" w:bidi="hi-IN"/>
         </w:rPr>
         <w:tab/>
       </w:r>
-    </w:p>
-    <w:p>
-      <w:pPr>
-        <w:pStyle w:val="LOnormal"/>
-        <w:spacing w:lineRule="auto" w:line="360"/>
-        <w:jc w:val="both"/>
-        <w:rPr>
-          <w:rFonts w:ascii="Times New Roman" w:hAnsi="Times New Roman" w:eastAsia="NSimSun" w:cs="Arial"/>
-          <w:color w:val="auto"/>
-          <w:kern w:val="2"/>
-          <w:sz w:val="28"/>
-          <w:szCs w:val="28"/>
-          <w:shd w:fill="FF0000" w:val="clear"/>
-          <w:lang w:val="ru-RU" w:eastAsia="zh-CN" w:bidi="hi-IN"/>
-        </w:rPr>
-      </w:pPr>
       <w:r>
         <w:rPr>
           <w:rFonts w:eastAsia="NSimSun" w:cs="Arial" w:ascii="Times New Roman" w:hAnsi="Times New Roman"/>
@@ -15116,40 +15111,11 @@
           <w:kern w:val="2"/>
           <w:sz w:val="28"/>
           <w:szCs w:val="28"/>
-          <w:shd w:fill="FF0000" w:val="clear"/>
+          <w:shd w:fill="FFFFFF" w:val="clear"/>
           <w:lang w:val="ru-RU" w:eastAsia="zh-CN" w:bidi="hi-IN"/>
         </w:rPr>
-        <w:t>10.  Как  с  использованием  таблицы  предшествования  осуществляют синтаксический анализ?</w:t>
-      </w:r>
-    </w:p>
-    <w:p>
-      <w:pPr>
-        <w:pStyle w:val="LOnormal"/>
-        <w:spacing w:lineRule="auto" w:line="360"/>
-        <w:jc w:val="both"/>
-        <w:rPr>
-          <w:rFonts w:ascii="Times New Roman" w:hAnsi="Times New Roman" w:eastAsia="NSimSun" w:cs="Arial"/>
-          <w:color w:val="auto"/>
-          <w:kern w:val="2"/>
-          <w:sz w:val="28"/>
-          <w:szCs w:val="28"/>
-          <w:shd w:fill="FF0000" w:val="clear"/>
-          <w:lang w:val="ru-RU" w:eastAsia="zh-CN" w:bidi="hi-IN"/>
-        </w:rPr>
-      </w:pPr>
-      <w:r>
-        <w:rPr/>
-      </w:r>
-    </w:p>
-    <w:p>
-      <w:pPr>
-        <w:pStyle w:val="LOnormal"/>
-        <w:spacing w:lineRule="auto" w:line="360"/>
-        <w:jc w:val="both"/>
-        <w:rPr>
-          <w:shd w:fill="auto" w:val="clear"/>
-        </w:rPr>
-      </w:pPr>
+        <w:t>Т</w:t>
+      </w:r>
       <w:r>
         <w:rPr>
           <w:rFonts w:eastAsia="NSimSun" w:cs="Arial" w:ascii="Times New Roman" w:hAnsi="Times New Roman"/>
@@ -15157,10 +15123,126 @@
           <w:kern w:val="2"/>
           <w:sz w:val="28"/>
           <w:szCs w:val="28"/>
+          <w:shd w:fill="FFFFFF" w:val="clear"/>
+          <w:lang w:val="ru-RU" w:eastAsia="zh-CN" w:bidi="hi-IN"/>
+        </w:rPr>
+        <w:t xml:space="preserve">аблица предшествования - </w:t>
+      </w:r>
+      <w:r>
+        <w:rPr>
+          <w:rFonts w:eastAsia="NSimSun" w:cs="Arial" w:ascii="Times New Roman" w:hAnsi="Times New Roman"/>
+          <w:color w:val="000000"/>
+          <w:kern w:val="2"/>
+          <w:sz w:val="28"/>
+          <w:szCs w:val="28"/>
+          <w:shd w:fill="FFFFFF" w:val="clear"/>
+          <w:lang w:val="ru-RU" w:eastAsia="zh-CN" w:bidi="hi-IN"/>
+        </w:rPr>
+        <w:t>таблица, показывающая отношения предшествования терминалов.</w:t>
+      </w:r>
+    </w:p>
+    <w:p>
+      <w:pPr>
+        <w:pStyle w:val="LOnormal"/>
+        <w:spacing w:lineRule="auto" w:line="360"/>
+        <w:jc w:val="both"/>
+        <w:rPr>
+          <w:shd w:fill="FFFFFF" w:val="clear"/>
+        </w:rPr>
+      </w:pPr>
+      <w:r>
+        <w:rPr>
+          <w:rFonts w:eastAsia="NSimSun" w:cs="Arial" w:ascii="Times New Roman" w:hAnsi="Times New Roman"/>
+          <w:color w:val="000000"/>
+          <w:kern w:val="2"/>
+          <w:sz w:val="28"/>
+          <w:szCs w:val="28"/>
+          <w:shd w:fill="FFFFFF" w:val="clear"/>
+          <w:lang w:val="ru-RU" w:eastAsia="zh-CN" w:bidi="hi-IN"/>
+        </w:rPr>
+        <w:t>10.  Как  с  использованием  таблицы  предшествования  осуществляют синтаксический анализ?</w:t>
+      </w:r>
+    </w:p>
+    <w:p>
+      <w:pPr>
+        <w:pStyle w:val="LOnormal"/>
+        <w:spacing w:lineRule="auto" w:line="360"/>
+        <w:jc w:val="both"/>
+        <w:rPr>
+          <w:shd w:fill="FFFFFF" w:val="clear"/>
+        </w:rPr>
+      </w:pPr>
+      <w:r>
+        <w:rPr>
+          <w:rFonts w:eastAsia="NSimSun" w:cs="Arial" w:ascii="Times New Roman" w:hAnsi="Times New Roman"/>
+          <w:color w:val="000000"/>
+          <w:kern w:val="2"/>
+          <w:sz w:val="28"/>
+          <w:szCs w:val="28"/>
+          <w:shd w:fill="FFFFFF" w:val="clear"/>
+          <w:lang w:val="ru-RU" w:eastAsia="zh-CN" w:bidi="hi-IN"/>
+        </w:rPr>
+        <w:tab/>
+      </w:r>
+      <w:r>
+        <w:rPr>
+          <w:rFonts w:eastAsia="NSimSun" w:cs="Arial" w:ascii="Times New Roman" w:hAnsi="Times New Roman"/>
+          <w:color w:val="000000"/>
+          <w:kern w:val="2"/>
+          <w:sz w:val="28"/>
+          <w:szCs w:val="28"/>
+          <w:shd w:fill="FFFFFF" w:val="clear"/>
+          <w:lang w:val="ru-RU" w:eastAsia="zh-CN" w:bidi="hi-IN"/>
+        </w:rPr>
+        <w:t>Таблица позволяет находить и сворачивать синтаксические основы, если основа не имеет начала или конца, то синтаксический анализатор выдаст ошибку.</w:t>
+      </w:r>
+    </w:p>
+    <w:p>
+      <w:pPr>
+        <w:pStyle w:val="LOnormal"/>
+        <w:spacing w:lineRule="auto" w:line="360"/>
+        <w:jc w:val="both"/>
+        <w:rPr>
+          <w:shd w:fill="auto" w:val="clear"/>
+        </w:rPr>
+      </w:pPr>
+      <w:r>
+        <w:rPr>
+          <w:rFonts w:eastAsia="NSimSun" w:cs="Arial" w:ascii="Times New Roman" w:hAnsi="Times New Roman"/>
+          <w:color w:val="000000"/>
+          <w:kern w:val="2"/>
+          <w:sz w:val="28"/>
+          <w:szCs w:val="28"/>
           <w:shd w:fill="auto" w:val="clear"/>
           <w:lang w:val="ru-RU" w:eastAsia="zh-CN" w:bidi="hi-IN"/>
         </w:rPr>
-        <w:t>Вывод: в ходе данной работы были изучены методы лексического и синтаксического анализа контекстно-свободных грамматик.</w:t>
+        <w:tab/>
+      </w:r>
+      <w:r>
+        <w:rPr>
+          <w:rFonts w:eastAsia="NSimSun" w:cs="Arial" w:ascii="Times New Roman" w:hAnsi="Times New Roman"/>
+          <w:b/>
+          <w:bCs/>
+          <w:color w:val="000000"/>
+          <w:kern w:val="2"/>
+          <w:sz w:val="28"/>
+          <w:szCs w:val="28"/>
+          <w:shd w:fill="auto" w:val="clear"/>
+          <w:lang w:val="ru-RU" w:eastAsia="zh-CN" w:bidi="hi-IN"/>
+        </w:rPr>
+        <w:t>Вывод:</w:t>
+      </w:r>
+      <w:r>
+        <w:rPr>
+          <w:rFonts w:eastAsia="NSimSun" w:cs="Arial" w:ascii="Times New Roman" w:hAnsi="Times New Roman"/>
+          <w:color w:val="000000"/>
+          <w:kern w:val="2"/>
+          <w:sz w:val="28"/>
+          <w:szCs w:val="28"/>
+          <w:shd w:fill="auto" w:val="clear"/>
+          <w:lang w:val="ru-RU" w:eastAsia="zh-CN" w:bidi="hi-IN"/>
+        </w:rPr>
+        <w:t xml:space="preserve"> в ходе данной работы были изучены методы лексического и синтаксического анализа контекстно-свободных грамматик.</w:t>
       </w:r>
     </w:p>
     <w:sectPr>
@@ -15201,7 +15283,7 @@
     </w:r>
     <w:r>
       <w:rPr/>
-      <w:t>13</w:t>
+      <w:t>2</w:t>
     </w:r>
     <w:r>
       <w:rPr/>

--- a/МЗЯ отчеты/дз2/дз2.docx
+++ b/МЗЯ отчеты/дз2/дз2.docx
@@ -3191,6 +3191,45 @@
       <w:pPr>
         <w:pStyle w:val="LOnormal"/>
         <w:spacing w:lineRule="auto" w:line="360"/>
+        <w:jc w:val="both"/>
+        <w:rPr/>
+      </w:pPr>
+      <w:r>
+        <w:rPr/>
+        <w:tab/>
+      </w:r>
+      <w:r>
+        <w:rPr>
+          <w:rFonts w:ascii="Times New Roman" w:hAnsi="Times New Roman"/>
+          <w:sz w:val="28"/>
+          <w:szCs w:val="28"/>
+          <w:lang w:val="ru-RU"/>
+        </w:rPr>
+        <w:t xml:space="preserve">Данная грамматика является </w:t>
+      </w:r>
+      <w:r>
+        <w:rPr>
+          <w:rFonts w:ascii="Times New Roman" w:hAnsi="Times New Roman"/>
+          <w:sz w:val="28"/>
+          <w:szCs w:val="28"/>
+          <w:lang w:val="en-US"/>
+        </w:rPr>
+        <w:t xml:space="preserve">LL(k) </w:t>
+      </w:r>
+      <w:r>
+        <w:rPr>
+          <w:rFonts w:ascii="Times New Roman" w:hAnsi="Times New Roman"/>
+          <w:sz w:val="28"/>
+          <w:szCs w:val="28"/>
+          <w:lang w:val="ru-RU"/>
+        </w:rPr>
+        <w:t>грамматикой, поэтому будем использовать метод рекурсивного спуска.</w:t>
+      </w:r>
+    </w:p>
+    <w:p>
+      <w:pPr>
+        <w:pStyle w:val="LOnormal"/>
+        <w:spacing w:lineRule="auto" w:line="360"/>
         <w:jc w:val="center"/>
         <w:rPr>
           <w:sz w:val="24"/>
@@ -15283,7 +15322,7 @@
     </w:r>
     <w:r>
       <w:rPr/>
-      <w:t>2</w:t>
+      <w:t>8</w:t>
     </w:r>
     <w:r>
       <w:rPr/>
